--- a/Food Management System Sprint 4.docx
+++ b/Food Management System Sprint 4.docx
@@ -78,14 +78,12 @@
           <w:rFonts w:ascii="Times New Roman" w:hAnsi="Times New Roman" w:cs="Times New Roman"/>
         </w:rPr>
       </w:pPr>
-      <w:proofErr w:type="spellStart"/>
       <w:r>
         <w:rPr>
           <w:rFonts w:ascii="Times New Roman" w:hAnsi="Times New Roman" w:cs="Times New Roman"/>
         </w:rPr>
         <w:t>Fouth</w:t>
       </w:r>
-      <w:proofErr w:type="spellEnd"/>
       <w:r>
         <w:rPr>
           <w:rFonts w:ascii="Times New Roman" w:hAnsi="Times New Roman" w:cs="Times New Roman"/>
@@ -199,7 +197,6 @@
         </w:rPr>
         <w:t>December 8</w:t>
       </w:r>
-      <w:proofErr w:type="gramStart"/>
       <w:r>
         <w:rPr>
           <w:rFonts w:ascii="Times New Roman" w:eastAsia="Times New Roman" w:hAnsi="Times New Roman" w:cs="Times New Roman"/>
@@ -223,16 +220,7 @@
           <w:color w:val="000000" w:themeColor="text1"/>
           <w:spacing w:val="15"/>
         </w:rPr>
-        <w:t>,</w:t>
-      </w:r>
-      <w:proofErr w:type="gramEnd"/>
-      <w:r>
-        <w:rPr>
-          <w:rFonts w:ascii="Times New Roman" w:eastAsia="Times New Roman" w:hAnsi="Times New Roman" w:cs="Times New Roman"/>
-          <w:color w:val="000000" w:themeColor="text1"/>
-          <w:spacing w:val="15"/>
-        </w:rPr>
-        <w:t xml:space="preserve"> 2024</w:t>
+        <w:t>, 2024</w:t>
       </w:r>
     </w:p>
     <w:p>
@@ -329,7 +317,6 @@
           <w14:ligatures w14:val="none"/>
         </w:rPr>
       </w:pPr>
-      <w:proofErr w:type="gramStart"/>
       <w:r>
         <w:rPr>
           <w:rFonts w:ascii="Times New Roman" w:eastAsia="Times New Roman" w:hAnsi="Symbol" w:cs="Times New Roman"/>
@@ -358,19 +345,7 @@
           <w:lang w:val="en-IN" w:eastAsia="en-IN"/>
           <w14:ligatures w14:val="none"/>
         </w:rPr>
-        <w:t>UI</w:t>
-      </w:r>
-      <w:proofErr w:type="gramEnd"/>
-      <w:r>
-        <w:rPr>
-          <w:rFonts w:ascii="Times New Roman" w:eastAsia="Times New Roman" w:hAnsi="Times New Roman" w:cs="Times New Roman"/>
-          <w:b/>
-          <w:bCs/>
-          <w:kern w:val="0"/>
-          <w:lang w:val="en-IN" w:eastAsia="en-IN"/>
-          <w14:ligatures w14:val="none"/>
-        </w:rPr>
-        <w:t xml:space="preserve"> Separation</w:t>
+        <w:t>UI Separation</w:t>
       </w:r>
       <w:r>
         <w:rPr>
@@ -405,7 +380,6 @@
         </w:rPr>
         <w:t>The header, input layout, and order grid creation are separated into individual methods (</w:t>
       </w:r>
-      <w:proofErr w:type="spellStart"/>
       <w:r>
         <w:rPr>
           <w:rFonts w:ascii="Courier New" w:eastAsia="Times New Roman" w:hAnsi="Courier New" w:cs="Courier New"/>
@@ -417,7 +391,6 @@
         </w:rPr>
         <w:t>createHeader</w:t>
       </w:r>
-      <w:proofErr w:type="spellEnd"/>
       <w:r>
         <w:rPr>
           <w:rFonts w:ascii="Times New Roman" w:eastAsia="Times New Roman" w:hAnsi="Times New Roman" w:cs="Times New Roman"/>
@@ -427,7 +400,6 @@
         </w:rPr>
         <w:t xml:space="preserve">, </w:t>
       </w:r>
-      <w:proofErr w:type="spellStart"/>
       <w:r>
         <w:rPr>
           <w:rFonts w:ascii="Courier New" w:eastAsia="Times New Roman" w:hAnsi="Courier New" w:cs="Courier New"/>
@@ -439,7 +411,6 @@
         </w:rPr>
         <w:t>createInputLayout</w:t>
       </w:r>
-      <w:proofErr w:type="spellEnd"/>
       <w:r>
         <w:rPr>
           <w:rFonts w:ascii="Times New Roman" w:eastAsia="Times New Roman" w:hAnsi="Times New Roman" w:cs="Times New Roman"/>
@@ -449,7 +420,6 @@
         </w:rPr>
         <w:t xml:space="preserve">, </w:t>
       </w:r>
-      <w:proofErr w:type="spellStart"/>
       <w:r>
         <w:rPr>
           <w:rFonts w:ascii="Courier New" w:eastAsia="Times New Roman" w:hAnsi="Courier New" w:cs="Courier New"/>
@@ -461,7 +431,6 @@
         </w:rPr>
         <w:t>createOrderGrid</w:t>
       </w:r>
-      <w:proofErr w:type="spellEnd"/>
       <w:r>
         <w:rPr>
           <w:rFonts w:ascii="Times New Roman" w:eastAsia="Times New Roman" w:hAnsi="Times New Roman" w:cs="Times New Roman"/>
@@ -482,7 +451,6 @@
           <w14:ligatures w14:val="none"/>
         </w:rPr>
       </w:pPr>
-      <w:proofErr w:type="gramStart"/>
       <w:r>
         <w:rPr>
           <w:rFonts w:ascii="Times New Roman" w:eastAsia="Times New Roman" w:hAnsi="Symbol" w:cs="Times New Roman"/>
@@ -510,19 +478,7 @@
           <w:lang w:val="en-IN" w:eastAsia="en-IN"/>
           <w14:ligatures w14:val="none"/>
         </w:rPr>
-        <w:t>Grid</w:t>
-      </w:r>
-      <w:proofErr w:type="gramEnd"/>
-      <w:r>
-        <w:rPr>
-          <w:rFonts w:ascii="Times New Roman" w:eastAsia="Times New Roman" w:hAnsi="Times New Roman" w:cs="Times New Roman"/>
-          <w:b/>
-          <w:bCs/>
-          <w:kern w:val="0"/>
-          <w:lang w:val="en-IN" w:eastAsia="en-IN"/>
-          <w14:ligatures w14:val="none"/>
-        </w:rPr>
-        <w:t xml:space="preserve"> Configuration in One Place</w:t>
+        <w:t>Grid Configuration in One Place</w:t>
       </w:r>
       <w:r>
         <w:rPr>
@@ -557,7 +513,6 @@
         </w:rPr>
         <w:t xml:space="preserve">The grid column setup is moved into the </w:t>
       </w:r>
-      <w:proofErr w:type="spellStart"/>
       <w:r>
         <w:rPr>
           <w:rFonts w:ascii="Courier New" w:eastAsia="Times New Roman" w:hAnsi="Courier New" w:cs="Courier New"/>
@@ -569,7 +524,6 @@
         </w:rPr>
         <w:t>configureOrderGrid</w:t>
       </w:r>
-      <w:proofErr w:type="spellEnd"/>
       <w:r>
         <w:rPr>
           <w:rFonts w:ascii="Times New Roman" w:eastAsia="Times New Roman" w:hAnsi="Times New Roman" w:cs="Times New Roman"/>
@@ -590,7 +544,6 @@
           <w14:ligatures w14:val="none"/>
         </w:rPr>
       </w:pPr>
-      <w:proofErr w:type="gramStart"/>
       <w:r>
         <w:rPr>
           <w:rFonts w:ascii="Times New Roman" w:eastAsia="Times New Roman" w:hAnsi="Symbol" w:cs="Times New Roman"/>
@@ -618,19 +571,7 @@
           <w:lang w:val="en-IN" w:eastAsia="en-IN"/>
           <w14:ligatures w14:val="none"/>
         </w:rPr>
-        <w:t>Notification</w:t>
-      </w:r>
-      <w:proofErr w:type="gramEnd"/>
-      <w:r>
-        <w:rPr>
-          <w:rFonts w:ascii="Times New Roman" w:eastAsia="Times New Roman" w:hAnsi="Times New Roman" w:cs="Times New Roman"/>
-          <w:b/>
-          <w:bCs/>
-          <w:kern w:val="0"/>
-          <w:lang w:val="en-IN" w:eastAsia="en-IN"/>
-          <w14:ligatures w14:val="none"/>
-        </w:rPr>
-        <w:t xml:space="preserve"> for Feedback</w:t>
+        <w:t>Notification for Feedback</w:t>
       </w:r>
       <w:r>
         <w:rPr>
@@ -665,7 +606,6 @@
         </w:rPr>
         <w:t xml:space="preserve">I replaced the direct grid text updates with a </w:t>
       </w:r>
-      <w:proofErr w:type="spellStart"/>
       <w:r>
         <w:rPr>
           <w:rFonts w:ascii="Courier New" w:eastAsia="Times New Roman" w:hAnsi="Courier New" w:cs="Courier New"/>
@@ -675,19 +615,7 @@
           <w:lang w:val="en-IN" w:eastAsia="en-IN"/>
           <w14:ligatures w14:val="none"/>
         </w:rPr>
-        <w:t>Notification.show</w:t>
-      </w:r>
-      <w:proofErr w:type="spellEnd"/>
-      <w:r>
-        <w:rPr>
-          <w:rFonts w:ascii="Courier New" w:eastAsia="Times New Roman" w:hAnsi="Courier New" w:cs="Courier New"/>
-          <w:kern w:val="0"/>
-          <w:sz w:val="20"/>
-          <w:szCs w:val="20"/>
-          <w:lang w:val="en-IN" w:eastAsia="en-IN"/>
-          <w14:ligatures w14:val="none"/>
-        </w:rPr>
-        <w:t>()</w:t>
+        <w:t>Notification.show()</w:t>
       </w:r>
       <w:r>
         <w:rPr>
@@ -709,7 +637,6 @@
           <w14:ligatures w14:val="none"/>
         </w:rPr>
       </w:pPr>
-      <w:proofErr w:type="gramStart"/>
       <w:r>
         <w:rPr>
           <w:rFonts w:ascii="Times New Roman" w:eastAsia="Times New Roman" w:hAnsi="Symbol" w:cs="Times New Roman"/>
@@ -737,19 +664,7 @@
           <w:lang w:val="en-IN" w:eastAsia="en-IN"/>
           <w14:ligatures w14:val="none"/>
         </w:rPr>
-        <w:t>Improved</w:t>
-      </w:r>
-      <w:proofErr w:type="gramEnd"/>
-      <w:r>
-        <w:rPr>
-          <w:rFonts w:ascii="Times New Roman" w:eastAsia="Times New Roman" w:hAnsi="Times New Roman" w:cs="Times New Roman"/>
-          <w:b/>
-          <w:bCs/>
-          <w:kern w:val="0"/>
-          <w:lang w:val="en-IN" w:eastAsia="en-IN"/>
-          <w14:ligatures w14:val="none"/>
-        </w:rPr>
-        <w:t xml:space="preserve"> Input Validation</w:t>
+        <w:t>Improved Input Validation</w:t>
       </w:r>
       <w:r>
         <w:rPr>
@@ -784,7 +699,6 @@
         </w:rPr>
         <w:t xml:space="preserve">The </w:t>
       </w:r>
-      <w:proofErr w:type="spellStart"/>
       <w:r>
         <w:rPr>
           <w:rFonts w:ascii="Courier New" w:eastAsia="Times New Roman" w:hAnsi="Courier New" w:cs="Courier New"/>
@@ -796,7 +710,6 @@
         </w:rPr>
         <w:t>fetchOrderHistory</w:t>
       </w:r>
-      <w:proofErr w:type="spellEnd"/>
       <w:r>
         <w:rPr>
           <w:rFonts w:ascii="Times New Roman" w:eastAsia="Times New Roman" w:hAnsi="Times New Roman" w:cs="Times New Roman"/>
@@ -806,7 +719,6 @@
         </w:rPr>
         <w:t xml:space="preserve"> method checks that </w:t>
       </w:r>
-      <w:proofErr w:type="spellStart"/>
       <w:r>
         <w:rPr>
           <w:rFonts w:ascii="Courier New" w:eastAsia="Times New Roman" w:hAnsi="Courier New" w:cs="Courier New"/>
@@ -816,19 +728,7 @@
           <w:lang w:val="en-IN" w:eastAsia="en-IN"/>
           <w14:ligatures w14:val="none"/>
         </w:rPr>
-        <w:t>customerId</w:t>
-      </w:r>
-      <w:proofErr w:type="spellEnd"/>
-      <w:r>
-        <w:rPr>
-          <w:rFonts w:ascii="Courier New" w:eastAsia="Times New Roman" w:hAnsi="Courier New" w:cs="Courier New"/>
-          <w:kern w:val="0"/>
-          <w:sz w:val="20"/>
-          <w:szCs w:val="20"/>
-          <w:lang w:val="en-IN" w:eastAsia="en-IN"/>
-          <w14:ligatures w14:val="none"/>
-        </w:rPr>
-        <w:t xml:space="preserve"> &gt; 0</w:t>
+        <w:t>customerId &gt; 0</w:t>
       </w:r>
       <w:r>
         <w:rPr>
@@ -850,7 +750,6 @@
           <w14:ligatures w14:val="none"/>
         </w:rPr>
       </w:pPr>
-      <w:proofErr w:type="gramStart"/>
       <w:r>
         <w:rPr>
           <w:rFonts w:ascii="Times New Roman" w:eastAsia="Times New Roman" w:hAnsi="Symbol" w:cs="Times New Roman"/>
@@ -878,19 +777,7 @@
           <w:lang w:val="en-IN" w:eastAsia="en-IN"/>
           <w14:ligatures w14:val="none"/>
         </w:rPr>
-        <w:t>UI</w:t>
-      </w:r>
-      <w:proofErr w:type="gramEnd"/>
-      <w:r>
-        <w:rPr>
-          <w:rFonts w:ascii="Times New Roman" w:eastAsia="Times New Roman" w:hAnsi="Times New Roman" w:cs="Times New Roman"/>
-          <w:b/>
-          <w:bCs/>
-          <w:kern w:val="0"/>
-          <w:lang w:val="en-IN" w:eastAsia="en-IN"/>
-          <w14:ligatures w14:val="none"/>
-        </w:rPr>
-        <w:t xml:space="preserve"> Improvements</w:t>
+        <w:t>UI Improvements</w:t>
       </w:r>
       <w:r>
         <w:rPr>
@@ -925,6 +812,111 @@
         </w:rPr>
         <w:t>Basic layout improvements ensure the UI is responsive and components are aligned properly.</w:t>
       </w:r>
+    </w:p>
+    <w:p>
+      <w:pPr>
+        <w:rPr>
+          <w:rFonts w:ascii="Times New Roman" w:eastAsia="Times New Roman" w:hAnsi="Times New Roman" w:cs="Times New Roman"/>
+          <w:kern w:val="0"/>
+          <w:lang w:val="en-IN" w:eastAsia="en-IN"/>
+          <w14:ligatures w14:val="none"/>
+        </w:rPr>
+      </w:pPr>
+    </w:p>
+    <w:p>
+      <w:pPr>
+        <w:pStyle w:val="Heading3"/>
+      </w:pPr>
+      <w:r>
+        <w:t>Improvements</w:t>
+      </w:r>
+    </w:p>
+    <w:p>
+      <w:pPr>
+        <w:numPr>
+          <w:ilvl w:val="0"/>
+          <w:numId w:val="11"/>
+        </w:numPr>
+        <w:spacing w:before="100" w:beforeAutospacing="1" w:after="100" w:afterAutospacing="1" w:line="240" w:lineRule="auto"/>
+      </w:pPr>
+      <w:r>
+        <w:rPr>
+          <w:rStyle w:val="Strong"/>
+        </w:rPr>
+        <w:t>Spacing and Alignment</w:t>
+      </w:r>
+      <w:r>
+        <w:t>: Added padding and spacing between components for a cleaner look.</w:t>
+      </w:r>
+    </w:p>
+    <w:p>
+      <w:pPr>
+        <w:numPr>
+          <w:ilvl w:val="0"/>
+          <w:numId w:val="11"/>
+        </w:numPr>
+        <w:spacing w:before="100" w:beforeAutospacing="1" w:after="100" w:afterAutospacing="1" w:line="240" w:lineRule="auto"/>
+      </w:pPr>
+      <w:r>
+        <w:rPr>
+          <w:rStyle w:val="Strong"/>
+        </w:rPr>
+        <w:t>Button Styling</w:t>
+      </w:r>
+      <w:r>
+        <w:t>: Grouped buttons logically and added spacing.</w:t>
+      </w:r>
+    </w:p>
+    <w:p>
+      <w:pPr>
+        <w:numPr>
+          <w:ilvl w:val="0"/>
+          <w:numId w:val="11"/>
+        </w:numPr>
+        <w:spacing w:before="100" w:beforeAutospacing="1" w:after="100" w:afterAutospacing="1" w:line="240" w:lineRule="auto"/>
+      </w:pPr>
+      <w:r>
+        <w:rPr>
+          <w:rStyle w:val="Strong"/>
+        </w:rPr>
+        <w:t>Filter Layout</w:t>
+      </w:r>
+      <w:r>
+        <w:t>: Placed filters in a separate layout to avoid overcrowding the toolbar.</w:t>
+      </w:r>
+    </w:p>
+    <w:p>
+      <w:pPr>
+        <w:numPr>
+          <w:ilvl w:val="0"/>
+          <w:numId w:val="11"/>
+        </w:numPr>
+        <w:spacing w:before="100" w:beforeAutospacing="1" w:after="100" w:afterAutospacing="1" w:line="240" w:lineRule="auto"/>
+      </w:pPr>
+      <w:r>
+        <w:rPr>
+          <w:rStyle w:val="Strong"/>
+        </w:rPr>
+        <w:t>Grid Enhancements</w:t>
+      </w:r>
+      <w:r>
+        <w:t>: Improved grid styling by adding column headers and custom CSS class names for better visibility.</w:t>
+      </w:r>
+    </w:p>
+    <w:p>
+      <w:pPr>
+        <w:numPr>
+          <w:ilvl w:val="0"/>
+          <w:numId w:val="10"/>
+        </w:numPr>
+        <w:spacing w:before="100" w:beforeAutospacing="1" w:after="100" w:afterAutospacing="1" w:line="240" w:lineRule="auto"/>
+        <w:rPr>
+          <w:rFonts w:ascii="Times New Roman" w:eastAsia="Times New Roman" w:hAnsi="Times New Roman" w:cs="Times New Roman"/>
+          <w:kern w:val="0"/>
+          <w:lang w:val="en-IN" w:eastAsia="en-IN"/>
+          <w14:ligatures w14:val="none"/>
+        </w:rPr>
+      </w:pPr>
     </w:p>
     <w:p>
       <w:pPr>
@@ -2138,6 +2130,119 @@
     </w:lvl>
   </w:abstractNum>
   <w:abstractNum w:abstractNumId="8" w15:restartNumberingAfterBreak="0">
+    <w:nsid w:val="61386CC9"/>
+    <w:multiLevelType w:val="multilevel"/>
+    <w:tmpl w:val="604C9FAC"/>
+    <w:lvl w:ilvl="0">
+      <w:start w:val="1"/>
+      <w:numFmt w:val="decimal"/>
+      <w:lvlText w:val="%1."/>
+      <w:lvlJc w:val="left"/>
+      <w:pPr>
+        <w:tabs>
+          <w:tab w:val="num" w:pos="720"/>
+        </w:tabs>
+        <w:ind w:left="720" w:hanging="360"/>
+      </w:pPr>
+    </w:lvl>
+    <w:lvl w:ilvl="1" w:tentative="1">
+      <w:start w:val="1"/>
+      <w:numFmt w:val="decimal"/>
+      <w:lvlText w:val="%2."/>
+      <w:lvlJc w:val="left"/>
+      <w:pPr>
+        <w:tabs>
+          <w:tab w:val="num" w:pos="1440"/>
+        </w:tabs>
+        <w:ind w:left="1440" w:hanging="360"/>
+      </w:pPr>
+    </w:lvl>
+    <w:lvl w:ilvl="2" w:tentative="1">
+      <w:start w:val="1"/>
+      <w:numFmt w:val="decimal"/>
+      <w:lvlText w:val="%3."/>
+      <w:lvlJc w:val="left"/>
+      <w:pPr>
+        <w:tabs>
+          <w:tab w:val="num" w:pos="2160"/>
+        </w:tabs>
+        <w:ind w:left="2160" w:hanging="360"/>
+      </w:pPr>
+    </w:lvl>
+    <w:lvl w:ilvl="3" w:tentative="1">
+      <w:start w:val="1"/>
+      <w:numFmt w:val="decimal"/>
+      <w:lvlText w:val="%4."/>
+      <w:lvlJc w:val="left"/>
+      <w:pPr>
+        <w:tabs>
+          <w:tab w:val="num" w:pos="2880"/>
+        </w:tabs>
+        <w:ind w:left="2880" w:hanging="360"/>
+      </w:pPr>
+    </w:lvl>
+    <w:lvl w:ilvl="4" w:tentative="1">
+      <w:start w:val="1"/>
+      <w:numFmt w:val="decimal"/>
+      <w:lvlText w:val="%5."/>
+      <w:lvlJc w:val="left"/>
+      <w:pPr>
+        <w:tabs>
+          <w:tab w:val="num" w:pos="3600"/>
+        </w:tabs>
+        <w:ind w:left="3600" w:hanging="360"/>
+      </w:pPr>
+    </w:lvl>
+    <w:lvl w:ilvl="5" w:tentative="1">
+      <w:start w:val="1"/>
+      <w:numFmt w:val="decimal"/>
+      <w:lvlText w:val="%6."/>
+      <w:lvlJc w:val="left"/>
+      <w:pPr>
+        <w:tabs>
+          <w:tab w:val="num" w:pos="4320"/>
+        </w:tabs>
+        <w:ind w:left="4320" w:hanging="360"/>
+      </w:pPr>
+    </w:lvl>
+    <w:lvl w:ilvl="6" w:tentative="1">
+      <w:start w:val="1"/>
+      <w:numFmt w:val="decimal"/>
+      <w:lvlText w:val="%7."/>
+      <w:lvlJc w:val="left"/>
+      <w:pPr>
+        <w:tabs>
+          <w:tab w:val="num" w:pos="5040"/>
+        </w:tabs>
+        <w:ind w:left="5040" w:hanging="360"/>
+      </w:pPr>
+    </w:lvl>
+    <w:lvl w:ilvl="7" w:tentative="1">
+      <w:start w:val="1"/>
+      <w:numFmt w:val="decimal"/>
+      <w:lvlText w:val="%8."/>
+      <w:lvlJc w:val="left"/>
+      <w:pPr>
+        <w:tabs>
+          <w:tab w:val="num" w:pos="5760"/>
+        </w:tabs>
+        <w:ind w:left="5760" w:hanging="360"/>
+      </w:pPr>
+    </w:lvl>
+    <w:lvl w:ilvl="8" w:tentative="1">
+      <w:start w:val="1"/>
+      <w:numFmt w:val="decimal"/>
+      <w:lvlText w:val="%9."/>
+      <w:lvlJc w:val="left"/>
+      <w:pPr>
+        <w:tabs>
+          <w:tab w:val="num" w:pos="6480"/>
+        </w:tabs>
+        <w:ind w:left="6480" w:hanging="360"/>
+      </w:pPr>
+    </w:lvl>
+  </w:abstractNum>
+  <w:abstractNum w:abstractNumId="9" w15:restartNumberingAfterBreak="0">
     <w:nsid w:val="63D81474"/>
     <w:multiLevelType w:val="multilevel"/>
     <w:tmpl w:val="949CBC58"/>
@@ -2286,7 +2391,7 @@
       </w:rPr>
     </w:lvl>
   </w:abstractNum>
-  <w:abstractNum w:abstractNumId="9" w15:restartNumberingAfterBreak="0">
+  <w:abstractNum w:abstractNumId="10" w15:restartNumberingAfterBreak="0">
     <w:nsid w:val="75632D9D"/>
     <w:multiLevelType w:val="multilevel"/>
     <w:tmpl w:val="2D8CD54E"/>
@@ -2436,7 +2541,7 @@
     </w:lvl>
   </w:abstractNum>
   <w:num w:numId="1" w16cid:durableId="1283416544">
-    <w:abstractNumId w:val="9"/>
+    <w:abstractNumId w:val="10"/>
   </w:num>
   <w:num w:numId="2" w16cid:durableId="1340474198">
     <w:abstractNumId w:val="1"/>
@@ -2454,7 +2559,7 @@
     <w:abstractNumId w:val="7"/>
   </w:num>
   <w:num w:numId="7" w16cid:durableId="2005892822">
-    <w:abstractNumId w:val="8"/>
+    <w:abstractNumId w:val="9"/>
   </w:num>
   <w:num w:numId="8" w16cid:durableId="1406416106">
     <w:abstractNumId w:val="5"/>
@@ -2464,6 +2569,9 @@
   </w:num>
   <w:num w:numId="10" w16cid:durableId="34015333">
     <w:abstractNumId w:val="4"/>
+  </w:num>
+  <w:num w:numId="11" w16cid:durableId="45834720">
+    <w:abstractNumId w:val="8"/>
   </w:num>
 </w:numbering>
 </file>
@@ -3072,6 +3180,7 @@
   <w:style w:type="character" w:default="1" w:styleId="DefaultParagraphFont">
     <w:name w:val="Default Paragraph Font"/>
     <w:uiPriority w:val="1"/>
+    <w:semiHidden/>
     <w:unhideWhenUsed/>
   </w:style>
   <w:style w:type="table" w:default="1" w:styleId="TableNormal">
@@ -3408,6 +3517,17 @@
       <w:shd w:val="clear" w:color="auto" w:fill="E1DFDD"/>
     </w:rPr>
   </w:style>
+  <w:style w:type="character" w:styleId="Strong">
+    <w:name w:val="Strong"/>
+    <w:basedOn w:val="DefaultParagraphFont"/>
+    <w:uiPriority w:val="22"/>
+    <w:qFormat/>
+    <w:rsid w:val="008B5B81"/>
+    <w:rPr>
+      <w:b/>
+      <w:bCs/>
+    </w:rPr>
+  </w:style>
 </w:styles>
 </file>
 
